--- a/trunk/DOC/재테크를 위한 어플리케이션 기획안_20100914.docx
+++ b/trunk/DOC/재테크를 위한 어플리케이션 기획안_20100914.docx
@@ -3519,6 +3519,94 @@
       <w:tr>
         <w:trPr>
           <w:cantSplit/>
+          <w:trHeight w:val="610"/>
+        </w:trPr>
+        <w:tc>
+          <w:tcPr>
+            <w:tcW w:w="1980" w:type="dxa"/>
+            <w:tcBorders>
+              <w:bottom w:val="single" w:sz="4" w:space="0" w:color="auto"/>
+            </w:tcBorders>
+            <w:vAlign w:val="center"/>
+          </w:tcPr>
+          <w:p>
+            <w:pPr>
+              <w:pStyle w:val="a4"/>
+              <w:tabs>
+                <w:tab w:val="left" w:pos="2268"/>
+              </w:tabs>
+              <w:spacing w:line="280" w:lineRule="atLeast"/>
+              <w:rPr>
+                <w:rFonts w:eastAsiaTheme="minorHAnsi"/>
+                <w:szCs w:val="20"/>
+              </w:rPr>
+            </w:pPr>
+            <w:r>
+              <w:rPr>
+                <w:rFonts w:eastAsiaTheme="minorHAnsi" w:hint="eastAsia"/>
+                <w:szCs w:val="20"/>
+              </w:rPr>
+              <w:t>디자인</w:t>
+            </w:r>
+          </w:p>
+        </w:tc>
+        <w:tc>
+          <w:tcPr>
+            <w:tcW w:w="2698" w:type="dxa"/>
+            <w:gridSpan w:val="2"/>
+            <w:tcBorders>
+              <w:bottom w:val="single" w:sz="4" w:space="0" w:color="auto"/>
+            </w:tcBorders>
+            <w:vAlign w:val="center"/>
+          </w:tcPr>
+          <w:p>
+            <w:pPr>
+              <w:pStyle w:val="30"/>
+              <w:ind w:firstLine="22"/>
+              <w:rPr>
+                <w:rFonts w:asciiTheme="minorHAnsi" w:eastAsiaTheme="minorHAnsi" w:hAnsiTheme="minorHAnsi"/>
+                <w:sz w:val="20"/>
+              </w:rPr>
+            </w:pPr>
+            <w:r>
+              <w:rPr>
+                <w:rFonts w:asciiTheme="minorHAnsi" w:eastAsiaTheme="minorHAnsi" w:hAnsiTheme="minorHAnsi" w:hint="eastAsia"/>
+                <w:sz w:val="20"/>
+              </w:rPr>
+              <w:t>디자인 시안</w:t>
+            </w:r>
+          </w:p>
+        </w:tc>
+        <w:tc>
+          <w:tcPr>
+            <w:tcW w:w="4536" w:type="dxa"/>
+            <w:tcBorders>
+              <w:bottom w:val="single" w:sz="4" w:space="0" w:color="auto"/>
+            </w:tcBorders>
+            <w:vAlign w:val="center"/>
+          </w:tcPr>
+          <w:p>
+            <w:pPr>
+              <w:pStyle w:val="30"/>
+              <w:ind w:firstLine="22"/>
+              <w:rPr>
+                <w:rFonts w:asciiTheme="minorHAnsi" w:eastAsiaTheme="minorHAnsi" w:hAnsiTheme="minorHAnsi"/>
+                <w:sz w:val="20"/>
+              </w:rPr>
+            </w:pPr>
+            <w:r>
+              <w:rPr>
+                <w:rFonts w:asciiTheme="minorHAnsi" w:eastAsiaTheme="minorHAnsi" w:hAnsiTheme="minorHAnsi" w:hint="eastAsia"/>
+                <w:sz w:val="20"/>
+              </w:rPr>
+              <w:t>디자이너</w:t>
+            </w:r>
+          </w:p>
+        </w:tc>
+      </w:tr>
+      <w:tr>
+        <w:trPr>
+          <w:cantSplit/>
           <w:trHeight w:val="670"/>
         </w:trPr>
         <w:tc>
@@ -4084,6 +4172,78 @@
           <w:rFonts w:eastAsiaTheme="minorHAnsi" w:hint="eastAsia"/>
         </w:rPr>
         <w:t>Project의 구체적인 수행사항을 점검/Leading 한다.</w:t>
+      </w:r>
+    </w:p>
+    <w:p>
+      <w:pPr>
+        <w:autoSpaceDE/>
+        <w:autoSpaceDN/>
+        <w:adjustRightInd w:val="0"/>
+        <w:spacing w:line="360" w:lineRule="atLeast"/>
+        <w:ind w:left="1200" w:firstLine="400"/>
+        <w:jc w:val="left"/>
+        <w:rPr>
+          <w:rFonts w:eastAsiaTheme="minorHAnsi" w:hint="eastAsia"/>
+        </w:rPr>
+      </w:pPr>
+    </w:p>
+    <w:p>
+      <w:pPr>
+        <w:rPr>
+          <w:rFonts w:eastAsiaTheme="minorHAnsi"/>
+        </w:rPr>
+      </w:pPr>
+      <w:r>
+        <w:rPr>
+          <w:rFonts w:eastAsiaTheme="minorHAnsi" w:hint="eastAsia"/>
+        </w:rPr>
+        <w:sym w:font="Wingdings" w:char="F06E"/>
+      </w:r>
+      <w:r>
+        <w:rPr>
+          <w:rFonts w:eastAsiaTheme="minorHAnsi"/>
+        </w:rPr>
+        <w:t xml:space="preserve"> </w:t>
+      </w:r>
+      <w:r>
+        <w:rPr>
+          <w:rFonts w:eastAsiaTheme="minorHAnsi" w:hint="eastAsia"/>
+        </w:rPr>
+        <w:t>개발</w:t>
+      </w:r>
+      <w:r>
+        <w:rPr>
+          <w:rFonts w:eastAsiaTheme="minorHAnsi" w:hint="eastAsia"/>
+        </w:rPr>
+        <w:t xml:space="preserve"> 담당자: </w:t>
+      </w:r>
+    </w:p>
+    <w:p>
+      <w:pPr>
+        <w:numPr>
+          <w:ilvl w:val="0"/>
+          <w:numId w:val="5"/>
+        </w:numPr>
+        <w:autoSpaceDE/>
+        <w:autoSpaceDN/>
+        <w:adjustRightInd w:val="0"/>
+        <w:spacing w:line="360" w:lineRule="atLeast"/>
+        <w:jc w:val="left"/>
+        <w:rPr>
+          <w:rFonts w:eastAsiaTheme="minorHAnsi" w:hint="eastAsia"/>
+        </w:rPr>
+      </w:pPr>
+      <w:r>
+        <w:rPr>
+          <w:rFonts w:eastAsiaTheme="minorHAnsi" w:hint="eastAsia"/>
+        </w:rPr>
+        <w:t xml:space="preserve">: </w:t>
+      </w:r>
+      <w:r>
+        <w:rPr>
+          <w:rFonts w:eastAsiaTheme="minorHAnsi" w:hint="eastAsia"/>
+        </w:rPr>
+        <w:t>전반적인 개발부분을 담당한다.</w:t>
       </w:r>
     </w:p>
     <w:p>
@@ -5584,15 +5744,7 @@
           <w:szCs w:val="20"/>
           <w:u w:val="single"/>
         </w:rPr>
-        <w:t xml:space="preserve"> 개발일정_가계부(가칭)_20100620_v1.0</w:t>
-      </w:r>
-      <w:r>
-        <w:rPr>
-          <w:rFonts w:eastAsiaTheme="minorHAnsi" w:hint="eastAsia"/>
-          <w:szCs w:val="20"/>
-          <w:u w:val="single"/>
-        </w:rPr>
-        <w:t>.xlsx</w:t>
+        <w:t xml:space="preserve"> 개발일정_가계부(가칭)_20100913_v2.0.xlsx</w:t>
       </w:r>
       <w:r>
         <w:rPr>
